--- a/inf/org/Lista Uczniów 1a.docx
+++ b/inf/org/Lista Uczniów 1a.docx
@@ -414,7 +414,7 @@
               <w:t>A</w:t>
             </w:r>
             <w:r>
-              <w:t>,</w:t>
+              <w:t>.</w:t>
             </w:r>
             <w:r>
               <w:t>Kardynal</w:t>
